--- a/manuales/Browserify.docx
+++ b/manuales/Browserify.docx
@@ -180,14 +180,7 @@
           <w:color w:val="000000"/>
           <w:highlight w:val="white"/>
         </w:rPr>
-        <w:t xml:space="preserve"> con la he</w:t>
-      </w:r>
-      <w:r>
-        <w:rPr>
-          <w:color w:val="000000"/>
-          <w:highlight w:val="white"/>
-        </w:rPr>
-        <w:t>rramienta y tan</w:t>
+        <w:t xml:space="preserve"> con la herramienta y tan</w:t>
       </w:r>
       <w:r>
         <w:rPr>
@@ -476,14 +469,7 @@
           <w:color w:val="000000"/>
           <w:highlight w:val="white"/>
         </w:rPr>
-        <w:t>Vamos a crear ahora nuestro primer módul</w:t>
-      </w:r>
-      <w:r>
-        <w:rPr>
-          <w:color w:val="000000"/>
-          <w:highlight w:val="white"/>
-        </w:rPr>
-        <w:t>o, que, para no perder las buenas costumbres</w:t>
+        <w:t>Vamos a crear ahora nuestro primer módulo, que, para no perder las buenas costumbres</w:t>
       </w:r>
       <w:r>
         <w:rPr>
@@ -737,14 +723,7 @@
           <w:color w:val="000000"/>
           <w:highlight w:val="white"/>
         </w:rPr>
-        <w:t>tiene que empezar a “seguir” todas las dependencias, y el nombre del fichero</w:t>
-      </w:r>
-      <w:r>
-        <w:rPr>
-          <w:color w:val="000000"/>
-          <w:highlight w:val="white"/>
-        </w:rPr>
-        <w:t xml:space="preserve"> final que debe</w:t>
+        <w:t>tiene que empezar a “seguir” todas las dependencias, y el nombre del fichero final que debe</w:t>
       </w:r>
       <w:r>
         <w:rPr>
@@ -893,14 +872,7 @@
           <w:color w:val="000000"/>
           <w:highlight w:val="white"/>
         </w:rPr>
-        <w:t>br</w:t>
-      </w:r>
-      <w:r>
-        <w:rPr>
-          <w:color w:val="000000"/>
-          <w:highlight w:val="white"/>
-        </w:rPr>
-        <w:t>owserify</w:t>
+        <w:t>browserify</w:t>
       </w:r>
       <w:proofErr w:type="spellEnd"/>
       <w:r>
@@ -1736,6 +1708,414 @@
           </wp:inline>
         </w:drawing>
       </w:r>
+    </w:p>
+    <w:p>
+      <w:pPr>
+        <w:widowControl w:val="0"/>
+        <w:pBdr>
+          <w:top w:val="nil"/>
+          <w:left w:val="nil"/>
+          <w:bottom w:val="nil"/>
+          <w:right w:val="nil"/>
+          <w:between w:val="nil"/>
+        </w:pBdr>
+        <w:spacing w:before="34" w:line="240" w:lineRule="auto"/>
+        <w:ind w:left="14"/>
+        <w:rPr>
+          <w:b/>
+          <w:highlight w:val="white"/>
+        </w:rPr>
+      </w:pPr>
+      <w:proofErr w:type="spellStart"/>
+      <w:r>
+        <w:rPr>
+          <w:b/>
+          <w:highlight w:val="white"/>
+        </w:rPr>
+        <w:t>Browserify</w:t>
+      </w:r>
+      <w:proofErr w:type="spellEnd"/>
+      <w:r>
+        <w:rPr>
+          <w:b/>
+          <w:highlight w:val="white"/>
+        </w:rPr>
+        <w:t xml:space="preserve"> .\usuario.js –s usuario </w:t>
+      </w:r>
+      <w:proofErr w:type="gramStart"/>
+      <w:r>
+        <w:rPr>
+          <w:b/>
+          <w:highlight w:val="white"/>
+        </w:rPr>
+        <w:t>&gt; .</w:t>
+      </w:r>
+      <w:proofErr w:type="gramEnd"/>
+      <w:r>
+        <w:rPr>
+          <w:b/>
+          <w:highlight w:val="white"/>
+        </w:rPr>
+        <w:t xml:space="preserve"> \bUsuario.js </w:t>
+      </w:r>
+    </w:p>
+    <w:p>
+      <w:pPr>
+        <w:widowControl w:val="0"/>
+        <w:pBdr>
+          <w:top w:val="nil"/>
+          <w:left w:val="nil"/>
+          <w:bottom w:val="nil"/>
+          <w:right w:val="nil"/>
+          <w:between w:val="nil"/>
+        </w:pBdr>
+        <w:spacing w:before="34" w:line="240" w:lineRule="auto"/>
+        <w:ind w:left="14"/>
+        <w:rPr>
+          <w:b/>
+          <w:highlight w:val="white"/>
+        </w:rPr>
+      </w:pPr>
+    </w:p>
+    <w:p>
+      <w:pPr>
+        <w:widowControl w:val="0"/>
+        <w:pBdr>
+          <w:top w:val="nil"/>
+          <w:left w:val="nil"/>
+          <w:bottom w:val="nil"/>
+          <w:right w:val="nil"/>
+          <w:between w:val="nil"/>
+        </w:pBdr>
+        <w:spacing w:before="34" w:line="240" w:lineRule="auto"/>
+        <w:ind w:left="14"/>
+        <w:rPr>
+          <w:b/>
+          <w:highlight w:val="white"/>
+        </w:rPr>
+      </w:pPr>
+      <w:proofErr w:type="spellStart"/>
+      <w:r>
+        <w:rPr>
+          <w:b/>
+          <w:highlight w:val="white"/>
+        </w:rPr>
+        <w:t>Browserify</w:t>
+      </w:r>
+      <w:proofErr w:type="spellEnd"/>
+      <w:r>
+        <w:rPr>
+          <w:b/>
+          <w:highlight w:val="white"/>
+        </w:rPr>
+        <w:t xml:space="preserve"> .\</w:t>
+      </w:r>
+      <w:r>
+        <w:rPr>
+          <w:b/>
+          <w:highlight w:val="white"/>
+        </w:rPr>
+        <w:t>inventario</w:t>
+      </w:r>
+      <w:r>
+        <w:rPr>
+          <w:b/>
+          <w:highlight w:val="white"/>
+        </w:rPr>
+        <w:t>.js –s inventario</w:t>
+      </w:r>
+      <w:r>
+        <w:rPr>
+          <w:b/>
+          <w:highlight w:val="white"/>
+        </w:rPr>
+        <w:t xml:space="preserve"> </w:t>
+      </w:r>
+      <w:proofErr w:type="gramStart"/>
+      <w:r>
+        <w:rPr>
+          <w:b/>
+          <w:highlight w:val="white"/>
+        </w:rPr>
+        <w:t>&gt; .</w:t>
+      </w:r>
+      <w:proofErr w:type="gramEnd"/>
+      <w:r>
+        <w:rPr>
+          <w:b/>
+          <w:highlight w:val="white"/>
+        </w:rPr>
+        <w:t xml:space="preserve"> \</w:t>
+      </w:r>
+      <w:r>
+        <w:rPr>
+          <w:b/>
+          <w:highlight w:val="white"/>
+        </w:rPr>
+        <w:t xml:space="preserve"> </w:t>
+      </w:r>
+      <w:r>
+        <w:rPr>
+          <w:b/>
+          <w:highlight w:val="white"/>
+        </w:rPr>
+        <w:t>bI</w:t>
+      </w:r>
+      <w:r>
+        <w:rPr>
+          <w:b/>
+          <w:highlight w:val="white"/>
+        </w:rPr>
+        <w:t xml:space="preserve">nventario.js </w:t>
+      </w:r>
+    </w:p>
+    <w:p>
+      <w:pPr>
+        <w:widowControl w:val="0"/>
+        <w:pBdr>
+          <w:top w:val="nil"/>
+          <w:left w:val="nil"/>
+          <w:bottom w:val="nil"/>
+          <w:right w:val="nil"/>
+          <w:between w:val="nil"/>
+        </w:pBdr>
+        <w:spacing w:before="34" w:line="240" w:lineRule="auto"/>
+        <w:ind w:left="14"/>
+        <w:rPr>
+          <w:b/>
+          <w:highlight w:val="white"/>
+        </w:rPr>
+      </w:pPr>
+    </w:p>
+    <w:p>
+      <w:pPr>
+        <w:widowControl w:val="0"/>
+        <w:pBdr>
+          <w:top w:val="nil"/>
+          <w:left w:val="nil"/>
+          <w:bottom w:val="nil"/>
+          <w:right w:val="nil"/>
+          <w:between w:val="nil"/>
+        </w:pBdr>
+        <w:spacing w:before="34" w:line="240" w:lineRule="auto"/>
+        <w:ind w:left="14"/>
+        <w:rPr>
+          <w:b/>
+          <w:highlight w:val="white"/>
+        </w:rPr>
+      </w:pPr>
+      <w:proofErr w:type="spellStart"/>
+      <w:r>
+        <w:rPr>
+          <w:b/>
+          <w:highlight w:val="white"/>
+        </w:rPr>
+        <w:t>Browserify</w:t>
+      </w:r>
+      <w:proofErr w:type="spellEnd"/>
+      <w:r>
+        <w:rPr>
+          <w:b/>
+          <w:highlight w:val="white"/>
+        </w:rPr>
+        <w:t xml:space="preserve"> .\</w:t>
+      </w:r>
+      <w:r>
+        <w:rPr>
+          <w:b/>
+          <w:highlight w:val="white"/>
+        </w:rPr>
+        <w:t>mapas</w:t>
+      </w:r>
+      <w:r>
+        <w:rPr>
+          <w:b/>
+          <w:highlight w:val="white"/>
+        </w:rPr>
+        <w:t>.js –s mapas</w:t>
+      </w:r>
+      <w:r>
+        <w:rPr>
+          <w:b/>
+          <w:highlight w:val="white"/>
+        </w:rPr>
+        <w:t xml:space="preserve"> </w:t>
+      </w:r>
+      <w:proofErr w:type="gramStart"/>
+      <w:r>
+        <w:rPr>
+          <w:b/>
+          <w:highlight w:val="white"/>
+        </w:rPr>
+        <w:t>&gt; .</w:t>
+      </w:r>
+      <w:proofErr w:type="gramEnd"/>
+      <w:r>
+        <w:rPr>
+          <w:b/>
+          <w:highlight w:val="white"/>
+        </w:rPr>
+        <w:t xml:space="preserve"> \</w:t>
+      </w:r>
+      <w:r>
+        <w:rPr>
+          <w:b/>
+          <w:highlight w:val="white"/>
+        </w:rPr>
+        <w:t xml:space="preserve"> </w:t>
+      </w:r>
+      <w:r>
+        <w:rPr>
+          <w:b/>
+          <w:highlight w:val="white"/>
+        </w:rPr>
+        <w:t>bM</w:t>
+      </w:r>
+      <w:r>
+        <w:rPr>
+          <w:b/>
+          <w:highlight w:val="white"/>
+        </w:rPr>
+        <w:t xml:space="preserve">apas.js </w:t>
+      </w:r>
+    </w:p>
+    <w:p>
+      <w:pPr>
+        <w:widowControl w:val="0"/>
+        <w:pBdr>
+          <w:top w:val="nil"/>
+          <w:left w:val="nil"/>
+          <w:bottom w:val="nil"/>
+          <w:right w:val="nil"/>
+          <w:between w:val="nil"/>
+        </w:pBdr>
+        <w:spacing w:before="34" w:line="240" w:lineRule="auto"/>
+        <w:rPr>
+          <w:b/>
+          <w:highlight w:val="white"/>
+        </w:rPr>
+      </w:pPr>
+    </w:p>
+    <w:p>
+      <w:pPr>
+        <w:widowControl w:val="0"/>
+        <w:pBdr>
+          <w:top w:val="nil"/>
+          <w:left w:val="nil"/>
+          <w:bottom w:val="nil"/>
+          <w:right w:val="nil"/>
+          <w:between w:val="nil"/>
+        </w:pBdr>
+        <w:spacing w:before="34" w:line="240" w:lineRule="auto"/>
+        <w:ind w:left="14"/>
+        <w:rPr>
+          <w:b/>
+          <w:highlight w:val="white"/>
+        </w:rPr>
+      </w:pPr>
+      <w:proofErr w:type="spellStart"/>
+      <w:r>
+        <w:rPr>
+          <w:b/>
+          <w:highlight w:val="white"/>
+        </w:rPr>
+        <w:t>Browserify</w:t>
+      </w:r>
+      <w:proofErr w:type="spellEnd"/>
+      <w:r>
+        <w:rPr>
+          <w:b/>
+          <w:highlight w:val="white"/>
+        </w:rPr>
+        <w:t xml:space="preserve"> .\</w:t>
+      </w:r>
+      <w:r>
+        <w:rPr>
+          <w:b/>
+          <w:highlight w:val="white"/>
+        </w:rPr>
+        <w:t>cesta</w:t>
+      </w:r>
+      <w:r>
+        <w:rPr>
+          <w:b/>
+          <w:highlight w:val="white"/>
+        </w:rPr>
+        <w:t>.js –s cesta</w:t>
+      </w:r>
+      <w:r>
+        <w:rPr>
+          <w:b/>
+          <w:highlight w:val="white"/>
+        </w:rPr>
+        <w:t xml:space="preserve"> </w:t>
+      </w:r>
+      <w:proofErr w:type="gramStart"/>
+      <w:r>
+        <w:rPr>
+          <w:b/>
+          <w:highlight w:val="white"/>
+        </w:rPr>
+        <w:t>&gt;</w:t>
+      </w:r>
+      <w:r>
+        <w:rPr>
+          <w:b/>
+          <w:highlight w:val="white"/>
+        </w:rPr>
+        <w:t xml:space="preserve"> .</w:t>
+      </w:r>
+      <w:proofErr w:type="gramEnd"/>
+      <w:r>
+        <w:rPr>
+          <w:b/>
+          <w:highlight w:val="white"/>
+        </w:rPr>
+        <w:t xml:space="preserve"> \bC</w:t>
+      </w:r>
+      <w:r>
+        <w:rPr>
+          <w:b/>
+          <w:highlight w:val="white"/>
+        </w:rPr>
+        <w:t xml:space="preserve">esta.js </w:t>
+      </w:r>
+    </w:p>
+    <w:p>
+      <w:pPr>
+        <w:widowControl w:val="0"/>
+        <w:pBdr>
+          <w:top w:val="nil"/>
+          <w:left w:val="nil"/>
+          <w:bottom w:val="nil"/>
+          <w:right w:val="nil"/>
+          <w:between w:val="nil"/>
+        </w:pBdr>
+        <w:spacing w:before="34" w:line="240" w:lineRule="auto"/>
+        <w:ind w:left="14"/>
+        <w:rPr>
+          <w:b/>
+          <w:highlight w:val="white"/>
+        </w:rPr>
+      </w:pPr>
+    </w:p>
+    <w:p>
+      <w:pPr>
+        <w:widowControl w:val="0"/>
+        <w:pBdr>
+          <w:top w:val="nil"/>
+          <w:left w:val="nil"/>
+          <w:bottom w:val="nil"/>
+          <w:right w:val="nil"/>
+          <w:between w:val="nil"/>
+        </w:pBdr>
+        <w:spacing w:before="34" w:line="240" w:lineRule="auto"/>
+        <w:ind w:left="14"/>
+        <w:rPr>
+          <w:b/>
+          <w:highlight w:val="white"/>
+        </w:rPr>
+      </w:pPr>
     </w:p>
     <w:p>
       <w:pPr>
